--- a/Documents/Design document.docx
+++ b/Documents/Design document.docx
@@ -201,10 +201,8 @@
     <w:sdt>
       <w:sdtPr>
         <w:rPr>
-          <w:rFonts w:asciiTheme="minorHAnsi" w:eastAsiaTheme="minorHAnsi" w:hAnsiTheme="minorHAnsi" w:cstheme="minorBidi"/>
+          <w:rFonts w:eastAsiaTheme="minorHAnsi"/>
           <w:color w:val="auto"/>
-          <w:sz w:val="22"/>
-          <w:szCs w:val="22"/>
         </w:rPr>
         <w:id w:val="1453977185"/>
         <w:docPartObj>
@@ -217,9 +215,11 @@
           <w:rFonts w:eastAsiaTheme="minorEastAsia"/>
           <w:b/>
           <w:bCs/>
+          <w:caps w:val="0"/>
           <w:noProof/>
-          <w:sz w:val="24"/>
-          <w:szCs w:val="21"/>
+          <w:spacing w:val="0"/>
+          <w:sz w:val="20"/>
+          <w:szCs w:val="20"/>
         </w:rPr>
       </w:sdtEndPr>
       <w:sdtContent>
@@ -241,7 +241,7 @@
               <w:noProof/>
               <w:sz w:val="22"/>
               <w:szCs w:val="22"/>
-              <w:lang w:val="en-NL" w:eastAsia="en-NL"/>
+              <w:lang w:eastAsia="en-NL"/>
             </w:rPr>
           </w:pPr>
           <w:r>
@@ -322,7 +322,7 @@
               <w:noProof/>
               <w:sz w:val="22"/>
               <w:szCs w:val="22"/>
-              <w:lang w:val="en-NL" w:eastAsia="en-NL"/>
+              <w:lang w:eastAsia="en-NL"/>
             </w:rPr>
           </w:pPr>
           <w:hyperlink w:anchor="_Toc105783143" w:history="1">
@@ -394,7 +394,7 @@
               <w:noProof/>
               <w:sz w:val="22"/>
               <w:szCs w:val="22"/>
-              <w:lang w:val="en-NL" w:eastAsia="en-NL"/>
+              <w:lang w:eastAsia="en-NL"/>
             </w:rPr>
           </w:pPr>
           <w:hyperlink w:anchor="_Toc105783144" w:history="1">
@@ -466,7 +466,7 @@
               <w:noProof/>
               <w:sz w:val="22"/>
               <w:szCs w:val="22"/>
-              <w:lang w:val="en-NL" w:eastAsia="en-NL"/>
+              <w:lang w:eastAsia="en-NL"/>
             </w:rPr>
           </w:pPr>
           <w:hyperlink w:anchor="_Toc105783145" w:history="1">
@@ -537,7 +537,7 @@
               <w:noProof/>
               <w:sz w:val="22"/>
               <w:szCs w:val="22"/>
-              <w:lang w:val="en-NL" w:eastAsia="en-NL"/>
+              <w:lang w:eastAsia="en-NL"/>
             </w:rPr>
           </w:pPr>
           <w:hyperlink w:anchor="_Toc105783146" w:history="1">
@@ -609,7 +609,7 @@
               <w:noProof/>
               <w:sz w:val="22"/>
               <w:szCs w:val="22"/>
-              <w:lang w:val="en-NL" w:eastAsia="en-NL"/>
+              <w:lang w:eastAsia="en-NL"/>
             </w:rPr>
           </w:pPr>
           <w:hyperlink w:anchor="_Toc105783147" w:history="1">
@@ -681,7 +681,7 @@
               <w:noProof/>
               <w:sz w:val="22"/>
               <w:szCs w:val="22"/>
-              <w:lang w:val="en-NL" w:eastAsia="en-NL"/>
+              <w:lang w:eastAsia="en-NL"/>
             </w:rPr>
           </w:pPr>
           <w:hyperlink w:anchor="_Toc105783148" w:history="1">
@@ -986,27 +986,14 @@
       <w:r>
         <w:t xml:space="preserve">Figure </w:t>
       </w:r>
-      <w:r>
-        <w:fldChar w:fldCharType="begin"/>
-      </w:r>
-      <w:r>
-        <w:instrText xml:space="preserve"> SEQ Figure \* ARABIC </w:instrText>
-      </w:r>
-      <w:r>
-        <w:fldChar w:fldCharType="separate"/>
-      </w:r>
-      <w:r>
-        <w:rPr>
-          <w:noProof/>
-        </w:rPr>
-        <w:t>1</w:t>
-      </w:r>
-      <w:r>
-        <w:rPr>
-          <w:noProof/>
-        </w:rPr>
-        <w:fldChar w:fldCharType="end"/>
-      </w:r>
+      <w:fldSimple w:instr=" SEQ Figure \* ARABIC ">
+        <w:r>
+          <w:rPr>
+            <w:noProof/>
+          </w:rPr>
+          <w:t>1</w:t>
+        </w:r>
+      </w:fldSimple>
       <w:r>
         <w:rPr>
           <w:lang w:val="en-US"/>
@@ -2651,14 +2638,12 @@
     <w:rPrDefault>
       <w:rPr>
         <w:rFonts w:asciiTheme="minorHAnsi" w:eastAsiaTheme="minorEastAsia" w:hAnsiTheme="minorHAnsi" w:cstheme="minorBidi"/>
-        <w:sz w:val="21"/>
-        <w:szCs w:val="21"/>
         <w:lang w:val="en-NL" w:eastAsia="en-US" w:bidi="ar-SA"/>
       </w:rPr>
     </w:rPrDefault>
     <w:pPrDefault>
       <w:pPr>
-        <w:spacing w:after="160" w:line="276" w:lineRule="auto"/>
+        <w:spacing w:before="100" w:after="200" w:line="276" w:lineRule="auto"/>
       </w:pPr>
     </w:pPrDefault>
   </w:docDefaults>
@@ -3043,10 +3028,7 @@
   <w:style w:type="paragraph" w:default="1" w:styleId="Normal">
     <w:name w:val="Normal"/>
     <w:qFormat/>
-    <w:rsid w:val="00CA666C"/>
-    <w:rPr>
-      <w:sz w:val="24"/>
-    </w:rPr>
+    <w:rsid w:val="00ED33DF"/>
   </w:style>
   <w:style w:type="paragraph" w:styleId="Heading1">
     <w:name w:val="heading 1"/>
@@ -3055,21 +3037,24 @@
     <w:link w:val="Heading1Char"/>
     <w:uiPriority w:val="9"/>
     <w:qFormat/>
-    <w:rsid w:val="006B667B"/>
+    <w:rsid w:val="00ED33DF"/>
     <w:pPr>
-      <w:keepNext/>
-      <w:keepLines/>
       <w:pBdr>
-        <w:bottom w:val="single" w:sz="4" w:space="2" w:color="ED7D31" w:themeColor="accent2"/>
+        <w:top w:val="single" w:sz="24" w:space="0" w:color="4472C4" w:themeColor="accent1"/>
+        <w:left w:val="single" w:sz="24" w:space="0" w:color="4472C4" w:themeColor="accent1"/>
+        <w:bottom w:val="single" w:sz="24" w:space="0" w:color="4472C4" w:themeColor="accent1"/>
+        <w:right w:val="single" w:sz="24" w:space="0" w:color="4472C4" w:themeColor="accent1"/>
       </w:pBdr>
-      <w:spacing w:before="360" w:after="120" w:line="240" w:lineRule="auto"/>
+      <w:shd w:val="clear" w:color="auto" w:fill="4472C4" w:themeFill="accent1"/>
+      <w:spacing w:after="0"/>
       <w:outlineLvl w:val="0"/>
     </w:pPr>
     <w:rPr>
-      <w:rFonts w:asciiTheme="majorHAnsi" w:eastAsiaTheme="majorEastAsia" w:hAnsiTheme="majorHAnsi" w:cstheme="majorBidi"/>
-      <w:color w:val="262626" w:themeColor="text1" w:themeTint="D9"/>
-      <w:sz w:val="40"/>
-      <w:szCs w:val="40"/>
+      <w:caps/>
+      <w:color w:val="FFFFFF" w:themeColor="background1"/>
+      <w:spacing w:val="15"/>
+      <w:sz w:val="22"/>
+      <w:szCs w:val="22"/>
     </w:rPr>
   </w:style>
   <w:style w:type="paragraph" w:styleId="Heading2">
@@ -3080,18 +3065,21 @@
     <w:uiPriority w:val="9"/>
     <w:unhideWhenUsed/>
     <w:qFormat/>
-    <w:rsid w:val="006B667B"/>
+    <w:rsid w:val="00ED33DF"/>
     <w:pPr>
-      <w:keepNext/>
-      <w:keepLines/>
-      <w:spacing w:before="120" w:after="0" w:line="240" w:lineRule="auto"/>
+      <w:pBdr>
+        <w:top w:val="single" w:sz="24" w:space="0" w:color="D9E2F3" w:themeColor="accent1" w:themeTint="33"/>
+        <w:left w:val="single" w:sz="24" w:space="0" w:color="D9E2F3" w:themeColor="accent1" w:themeTint="33"/>
+        <w:bottom w:val="single" w:sz="24" w:space="0" w:color="D9E2F3" w:themeColor="accent1" w:themeTint="33"/>
+        <w:right w:val="single" w:sz="24" w:space="0" w:color="D9E2F3" w:themeColor="accent1" w:themeTint="33"/>
+      </w:pBdr>
+      <w:shd w:val="clear" w:color="auto" w:fill="D9E2F3" w:themeFill="accent1" w:themeFillTint="33"/>
+      <w:spacing w:after="0"/>
       <w:outlineLvl w:val="1"/>
     </w:pPr>
     <w:rPr>
-      <w:rFonts w:asciiTheme="majorHAnsi" w:eastAsiaTheme="majorEastAsia" w:hAnsiTheme="majorHAnsi" w:cstheme="majorBidi"/>
-      <w:color w:val="ED7D31" w:themeColor="accent2"/>
-      <w:sz w:val="36"/>
-      <w:szCs w:val="36"/>
+      <w:caps/>
+      <w:spacing w:val="15"/>
     </w:rPr>
   </w:style>
   <w:style w:type="paragraph" w:styleId="Heading3">
@@ -3102,18 +3090,18 @@
     <w:uiPriority w:val="9"/>
     <w:unhideWhenUsed/>
     <w:qFormat/>
-    <w:rsid w:val="006B667B"/>
+    <w:rsid w:val="00ED33DF"/>
     <w:pPr>
-      <w:keepNext/>
-      <w:keepLines/>
-      <w:spacing w:before="80" w:after="0" w:line="240" w:lineRule="auto"/>
+      <w:pBdr>
+        <w:top w:val="single" w:sz="6" w:space="2" w:color="4472C4" w:themeColor="accent1"/>
+      </w:pBdr>
+      <w:spacing w:before="300" w:after="0"/>
       <w:outlineLvl w:val="2"/>
     </w:pPr>
     <w:rPr>
-      <w:rFonts w:asciiTheme="majorHAnsi" w:eastAsiaTheme="majorEastAsia" w:hAnsiTheme="majorHAnsi" w:cstheme="majorBidi"/>
-      <w:color w:val="C45911" w:themeColor="accent2" w:themeShade="BF"/>
-      <w:sz w:val="32"/>
-      <w:szCs w:val="32"/>
+      <w:caps/>
+      <w:color w:val="1F3763" w:themeColor="accent1" w:themeShade="7F"/>
+      <w:spacing w:val="15"/>
     </w:rPr>
   </w:style>
   <w:style w:type="paragraph" w:styleId="Heading4">
@@ -3125,20 +3113,18 @@
     <w:semiHidden/>
     <w:unhideWhenUsed/>
     <w:qFormat/>
-    <w:rsid w:val="006B667B"/>
+    <w:rsid w:val="00ED33DF"/>
     <w:pPr>
-      <w:keepNext/>
-      <w:keepLines/>
-      <w:spacing w:before="80" w:after="0" w:line="240" w:lineRule="auto"/>
+      <w:pBdr>
+        <w:top w:val="dotted" w:sz="6" w:space="2" w:color="4472C4" w:themeColor="accent1"/>
+      </w:pBdr>
+      <w:spacing w:before="200" w:after="0"/>
       <w:outlineLvl w:val="3"/>
     </w:pPr>
     <w:rPr>
-      <w:rFonts w:asciiTheme="majorHAnsi" w:eastAsiaTheme="majorEastAsia" w:hAnsiTheme="majorHAnsi" w:cstheme="majorBidi"/>
-      <w:i/>
-      <w:iCs/>
-      <w:color w:val="833C0B" w:themeColor="accent2" w:themeShade="80"/>
-      <w:sz w:val="28"/>
-      <w:szCs w:val="28"/>
+      <w:caps/>
+      <w:color w:val="2F5496" w:themeColor="accent1" w:themeShade="BF"/>
+      <w:spacing w:val="10"/>
     </w:rPr>
   </w:style>
   <w:style w:type="paragraph" w:styleId="Heading5">
@@ -3150,17 +3136,18 @@
     <w:semiHidden/>
     <w:unhideWhenUsed/>
     <w:qFormat/>
-    <w:rsid w:val="006B667B"/>
+    <w:rsid w:val="00ED33DF"/>
     <w:pPr>
-      <w:keepNext/>
-      <w:keepLines/>
-      <w:spacing w:before="80" w:after="0" w:line="240" w:lineRule="auto"/>
+      <w:pBdr>
+        <w:bottom w:val="single" w:sz="6" w:space="1" w:color="4472C4" w:themeColor="accent1"/>
+      </w:pBdr>
+      <w:spacing w:before="200" w:after="0"/>
       <w:outlineLvl w:val="4"/>
     </w:pPr>
     <w:rPr>
-      <w:rFonts w:asciiTheme="majorHAnsi" w:eastAsiaTheme="majorEastAsia" w:hAnsiTheme="majorHAnsi" w:cstheme="majorBidi"/>
-      <w:color w:val="C45911" w:themeColor="accent2" w:themeShade="BF"/>
-      <w:szCs w:val="24"/>
+      <w:caps/>
+      <w:color w:val="2F5496" w:themeColor="accent1" w:themeShade="BF"/>
+      <w:spacing w:val="10"/>
     </w:rPr>
   </w:style>
   <w:style w:type="paragraph" w:styleId="Heading6">
@@ -3172,19 +3159,18 @@
     <w:semiHidden/>
     <w:unhideWhenUsed/>
     <w:qFormat/>
-    <w:rsid w:val="006B667B"/>
+    <w:rsid w:val="00ED33DF"/>
     <w:pPr>
-      <w:keepNext/>
-      <w:keepLines/>
-      <w:spacing w:before="80" w:after="0" w:line="240" w:lineRule="auto"/>
+      <w:pBdr>
+        <w:bottom w:val="dotted" w:sz="6" w:space="1" w:color="4472C4" w:themeColor="accent1"/>
+      </w:pBdr>
+      <w:spacing w:before="200" w:after="0"/>
       <w:outlineLvl w:val="5"/>
     </w:pPr>
     <w:rPr>
-      <w:rFonts w:asciiTheme="majorHAnsi" w:eastAsiaTheme="majorEastAsia" w:hAnsiTheme="majorHAnsi" w:cstheme="majorBidi"/>
-      <w:i/>
-      <w:iCs/>
-      <w:color w:val="833C0B" w:themeColor="accent2" w:themeShade="80"/>
-      <w:szCs w:val="24"/>
+      <w:caps/>
+      <w:color w:val="2F5496" w:themeColor="accent1" w:themeShade="BF"/>
+      <w:spacing w:val="10"/>
     </w:rPr>
   </w:style>
   <w:style w:type="paragraph" w:styleId="Heading7">
@@ -3196,20 +3182,15 @@
     <w:semiHidden/>
     <w:unhideWhenUsed/>
     <w:qFormat/>
-    <w:rsid w:val="006B667B"/>
+    <w:rsid w:val="00ED33DF"/>
     <w:pPr>
-      <w:keepNext/>
-      <w:keepLines/>
-      <w:spacing w:before="80" w:after="0" w:line="240" w:lineRule="auto"/>
+      <w:spacing w:before="200" w:after="0"/>
       <w:outlineLvl w:val="6"/>
     </w:pPr>
     <w:rPr>
-      <w:rFonts w:asciiTheme="majorHAnsi" w:eastAsiaTheme="majorEastAsia" w:hAnsiTheme="majorHAnsi" w:cstheme="majorBidi"/>
-      <w:b/>
-      <w:bCs/>
-      <w:color w:val="833C0B" w:themeColor="accent2" w:themeShade="80"/>
-      <w:sz w:val="22"/>
-      <w:szCs w:val="22"/>
+      <w:caps/>
+      <w:color w:val="2F5496" w:themeColor="accent1" w:themeShade="BF"/>
+      <w:spacing w:val="10"/>
     </w:rPr>
   </w:style>
   <w:style w:type="paragraph" w:styleId="Heading8">
@@ -3221,18 +3202,16 @@
     <w:semiHidden/>
     <w:unhideWhenUsed/>
     <w:qFormat/>
-    <w:rsid w:val="006B667B"/>
+    <w:rsid w:val="00ED33DF"/>
     <w:pPr>
-      <w:keepNext/>
-      <w:keepLines/>
-      <w:spacing w:before="80" w:after="0" w:line="240" w:lineRule="auto"/>
+      <w:spacing w:before="200" w:after="0"/>
       <w:outlineLvl w:val="7"/>
     </w:pPr>
     <w:rPr>
-      <w:rFonts w:asciiTheme="majorHAnsi" w:eastAsiaTheme="majorEastAsia" w:hAnsiTheme="majorHAnsi" w:cstheme="majorBidi"/>
-      <w:color w:val="833C0B" w:themeColor="accent2" w:themeShade="80"/>
-      <w:sz w:val="22"/>
-      <w:szCs w:val="22"/>
+      <w:caps/>
+      <w:spacing w:val="10"/>
+      <w:sz w:val="18"/>
+      <w:szCs w:val="18"/>
     </w:rPr>
   </w:style>
   <w:style w:type="paragraph" w:styleId="Heading9">
@@ -3244,20 +3223,18 @@
     <w:semiHidden/>
     <w:unhideWhenUsed/>
     <w:qFormat/>
-    <w:rsid w:val="006B667B"/>
+    <w:rsid w:val="00ED33DF"/>
     <w:pPr>
-      <w:keepNext/>
-      <w:keepLines/>
-      <w:spacing w:before="80" w:after="0" w:line="240" w:lineRule="auto"/>
+      <w:spacing w:before="200" w:after="0"/>
       <w:outlineLvl w:val="8"/>
     </w:pPr>
     <w:rPr>
-      <w:rFonts w:asciiTheme="majorHAnsi" w:eastAsiaTheme="majorEastAsia" w:hAnsiTheme="majorHAnsi" w:cstheme="majorBidi"/>
       <w:i/>
       <w:iCs/>
-      <w:color w:val="833C0B" w:themeColor="accent2" w:themeShade="80"/>
-      <w:sz w:val="22"/>
-      <w:szCs w:val="22"/>
+      <w:caps/>
+      <w:spacing w:val="10"/>
+      <w:sz w:val="18"/>
+      <w:szCs w:val="18"/>
     </w:rPr>
   </w:style>
   <w:style w:type="character" w:default="1" w:styleId="DefaultParagraphFont">
@@ -3292,12 +3269,11 @@
     <w:basedOn w:val="DefaultParagraphFont"/>
     <w:link w:val="Heading2"/>
     <w:uiPriority w:val="9"/>
-    <w:rsid w:val="006B667B"/>
+    <w:rsid w:val="00ED33DF"/>
     <w:rPr>
-      <w:rFonts w:asciiTheme="majorHAnsi" w:eastAsiaTheme="majorEastAsia" w:hAnsiTheme="majorHAnsi" w:cstheme="majorBidi"/>
-      <w:color w:val="ED7D31" w:themeColor="accent2"/>
-      <w:sz w:val="36"/>
-      <w:szCs w:val="36"/>
+      <w:caps/>
+      <w:spacing w:val="15"/>
+      <w:shd w:val="clear" w:color="auto" w:fill="D9E2F3" w:themeFill="accent1" w:themeFillTint="33"/>
     </w:rPr>
   </w:style>
   <w:style w:type="character" w:customStyle="1" w:styleId="Heading1Char">
@@ -3305,12 +3281,14 @@
     <w:basedOn w:val="DefaultParagraphFont"/>
     <w:link w:val="Heading1"/>
     <w:uiPriority w:val="9"/>
-    <w:rsid w:val="006B667B"/>
+    <w:rsid w:val="00ED33DF"/>
     <w:rPr>
-      <w:rFonts w:asciiTheme="majorHAnsi" w:eastAsiaTheme="majorEastAsia" w:hAnsiTheme="majorHAnsi" w:cstheme="majorBidi"/>
-      <w:color w:val="262626" w:themeColor="text1" w:themeTint="D9"/>
-      <w:sz w:val="40"/>
-      <w:szCs w:val="40"/>
+      <w:caps/>
+      <w:color w:val="FFFFFF" w:themeColor="background1"/>
+      <w:spacing w:val="15"/>
+      <w:sz w:val="22"/>
+      <w:szCs w:val="22"/>
+      <w:shd w:val="clear" w:color="auto" w:fill="4472C4" w:themeFill="accent1"/>
     </w:rPr>
   </w:style>
   <w:style w:type="paragraph" w:styleId="Title">
@@ -3320,16 +3298,17 @@
     <w:link w:val="TitleChar"/>
     <w:uiPriority w:val="10"/>
     <w:qFormat/>
-    <w:rsid w:val="006B667B"/>
+    <w:rsid w:val="00ED33DF"/>
     <w:pPr>
-      <w:spacing w:after="0" w:line="240" w:lineRule="auto"/>
-      <w:contextualSpacing/>
+      <w:spacing w:before="0" w:after="0"/>
     </w:pPr>
     <w:rPr>
       <w:rFonts w:asciiTheme="majorHAnsi" w:eastAsiaTheme="majorEastAsia" w:hAnsiTheme="majorHAnsi" w:cstheme="majorBidi"/>
-      <w:color w:val="262626" w:themeColor="text1" w:themeTint="D9"/>
-      <w:sz w:val="96"/>
-      <w:szCs w:val="96"/>
+      <w:caps/>
+      <w:color w:val="4472C4" w:themeColor="accent1"/>
+      <w:spacing w:val="10"/>
+      <w:sz w:val="52"/>
+      <w:szCs w:val="52"/>
     </w:rPr>
   </w:style>
   <w:style w:type="character" w:customStyle="1" w:styleId="TitleChar">
@@ -3337,12 +3316,14 @@
     <w:basedOn w:val="DefaultParagraphFont"/>
     <w:link w:val="Title"/>
     <w:uiPriority w:val="10"/>
-    <w:rsid w:val="006B667B"/>
+    <w:rsid w:val="00ED33DF"/>
     <w:rPr>
       <w:rFonts w:asciiTheme="majorHAnsi" w:eastAsiaTheme="majorEastAsia" w:hAnsiTheme="majorHAnsi" w:cstheme="majorBidi"/>
-      <w:color w:val="262626" w:themeColor="text1" w:themeTint="D9"/>
-      <w:sz w:val="96"/>
-      <w:szCs w:val="96"/>
+      <w:caps/>
+      <w:color w:val="4472C4" w:themeColor="accent1"/>
+      <w:spacing w:val="10"/>
+      <w:sz w:val="52"/>
+      <w:szCs w:val="52"/>
     </w:rPr>
   </w:style>
   <w:style w:type="paragraph" w:styleId="TOCHeading">
@@ -3352,7 +3333,7 @@
     <w:uiPriority w:val="39"/>
     <w:unhideWhenUsed/>
     <w:qFormat/>
-    <w:rsid w:val="006B667B"/>
+    <w:rsid w:val="00ED33DF"/>
     <w:pPr>
       <w:outlineLvl w:val="9"/>
     </w:pPr>
@@ -3430,7 +3411,7 @@
     <w:unhideWhenUsed/>
     <w:rsid w:val="009977CD"/>
     <w:pPr>
-      <w:spacing w:before="100" w:beforeAutospacing="1" w:after="100" w:afterAutospacing="1" w:line="240" w:lineRule="auto"/>
+      <w:spacing w:beforeAutospacing="1" w:after="100" w:afterAutospacing="1" w:line="240" w:lineRule="auto"/>
     </w:pPr>
     <w:rPr>
       <w:rFonts w:ascii="Times New Roman" w:eastAsia="Times New Roman" w:hAnsi="Times New Roman" w:cs="Times New Roman"/>
@@ -3545,10 +3526,6 @@
     <w:pPr>
       <w:spacing w:line="240" w:lineRule="auto"/>
     </w:pPr>
-    <w:rPr>
-      <w:sz w:val="20"/>
-      <w:szCs w:val="20"/>
-    </w:rPr>
   </w:style>
   <w:style w:type="character" w:customStyle="1" w:styleId="CommentTextChar">
     <w:name w:val="Comment Text Char"/>
@@ -3595,12 +3572,11 @@
     <w:basedOn w:val="DefaultParagraphFont"/>
     <w:link w:val="Heading3"/>
     <w:uiPriority w:val="9"/>
-    <w:rsid w:val="006B667B"/>
+    <w:rsid w:val="00ED33DF"/>
     <w:rPr>
-      <w:rFonts w:asciiTheme="majorHAnsi" w:eastAsiaTheme="majorEastAsia" w:hAnsiTheme="majorHAnsi" w:cstheme="majorBidi"/>
-      <w:color w:val="C45911" w:themeColor="accent2" w:themeShade="BF"/>
-      <w:sz w:val="32"/>
-      <w:szCs w:val="32"/>
+      <w:caps/>
+      <w:color w:val="1F3763" w:themeColor="accent1" w:themeShade="7F"/>
+      <w:spacing w:val="15"/>
     </w:rPr>
   </w:style>
   <w:style w:type="paragraph" w:styleId="Header">
@@ -3654,14 +3630,11 @@
     <w:uiPriority w:val="35"/>
     <w:unhideWhenUsed/>
     <w:qFormat/>
-    <w:rsid w:val="006B667B"/>
-    <w:pPr>
-      <w:spacing w:line="240" w:lineRule="auto"/>
-    </w:pPr>
+    <w:rsid w:val="00ED33DF"/>
     <w:rPr>
       <w:b/>
       <w:bCs/>
-      <w:color w:val="404040" w:themeColor="text1" w:themeTint="BF"/>
+      <w:color w:val="2F5496" w:themeColor="accent1" w:themeShade="BF"/>
       <w:sz w:val="16"/>
       <w:szCs w:val="16"/>
     </w:rPr>
@@ -3685,14 +3658,11 @@
     <w:link w:val="Heading4"/>
     <w:uiPriority w:val="9"/>
     <w:semiHidden/>
-    <w:rsid w:val="006B667B"/>
+    <w:rsid w:val="00ED33DF"/>
     <w:rPr>
-      <w:rFonts w:asciiTheme="majorHAnsi" w:eastAsiaTheme="majorEastAsia" w:hAnsiTheme="majorHAnsi" w:cstheme="majorBidi"/>
-      <w:i/>
-      <w:iCs/>
-      <w:color w:val="833C0B" w:themeColor="accent2" w:themeShade="80"/>
-      <w:sz w:val="28"/>
-      <w:szCs w:val="28"/>
+      <w:caps/>
+      <w:color w:val="2F5496" w:themeColor="accent1" w:themeShade="BF"/>
+      <w:spacing w:val="10"/>
     </w:rPr>
   </w:style>
   <w:style w:type="character" w:customStyle="1" w:styleId="Heading5Char">
@@ -3701,12 +3671,11 @@
     <w:link w:val="Heading5"/>
     <w:uiPriority w:val="9"/>
     <w:semiHidden/>
-    <w:rsid w:val="006B667B"/>
+    <w:rsid w:val="00ED33DF"/>
     <w:rPr>
-      <w:rFonts w:asciiTheme="majorHAnsi" w:eastAsiaTheme="majorEastAsia" w:hAnsiTheme="majorHAnsi" w:cstheme="majorBidi"/>
-      <w:color w:val="C45911" w:themeColor="accent2" w:themeShade="BF"/>
-      <w:sz w:val="24"/>
-      <w:szCs w:val="24"/>
+      <w:caps/>
+      <w:color w:val="2F5496" w:themeColor="accent1" w:themeShade="BF"/>
+      <w:spacing w:val="10"/>
     </w:rPr>
   </w:style>
   <w:style w:type="character" w:customStyle="1" w:styleId="Heading6Char">
@@ -3715,14 +3684,11 @@
     <w:link w:val="Heading6"/>
     <w:uiPriority w:val="9"/>
     <w:semiHidden/>
-    <w:rsid w:val="006B667B"/>
+    <w:rsid w:val="00ED33DF"/>
     <w:rPr>
-      <w:rFonts w:asciiTheme="majorHAnsi" w:eastAsiaTheme="majorEastAsia" w:hAnsiTheme="majorHAnsi" w:cstheme="majorBidi"/>
-      <w:i/>
-      <w:iCs/>
-      <w:color w:val="833C0B" w:themeColor="accent2" w:themeShade="80"/>
-      <w:sz w:val="24"/>
-      <w:szCs w:val="24"/>
+      <w:caps/>
+      <w:color w:val="2F5496" w:themeColor="accent1" w:themeShade="BF"/>
+      <w:spacing w:val="10"/>
     </w:rPr>
   </w:style>
   <w:style w:type="character" w:customStyle="1" w:styleId="Heading7Char">
@@ -3731,14 +3697,11 @@
     <w:link w:val="Heading7"/>
     <w:uiPriority w:val="9"/>
     <w:semiHidden/>
-    <w:rsid w:val="006B667B"/>
+    <w:rsid w:val="00ED33DF"/>
     <w:rPr>
-      <w:rFonts w:asciiTheme="majorHAnsi" w:eastAsiaTheme="majorEastAsia" w:hAnsiTheme="majorHAnsi" w:cstheme="majorBidi"/>
-      <w:b/>
-      <w:bCs/>
-      <w:color w:val="833C0B" w:themeColor="accent2" w:themeShade="80"/>
-      <w:sz w:val="22"/>
-      <w:szCs w:val="22"/>
+      <w:caps/>
+      <w:color w:val="2F5496" w:themeColor="accent1" w:themeShade="BF"/>
+      <w:spacing w:val="10"/>
     </w:rPr>
   </w:style>
   <w:style w:type="character" w:customStyle="1" w:styleId="Heading8Char">
@@ -3747,12 +3710,12 @@
     <w:link w:val="Heading8"/>
     <w:uiPriority w:val="9"/>
     <w:semiHidden/>
-    <w:rsid w:val="006B667B"/>
+    <w:rsid w:val="00ED33DF"/>
     <w:rPr>
-      <w:rFonts w:asciiTheme="majorHAnsi" w:eastAsiaTheme="majorEastAsia" w:hAnsiTheme="majorHAnsi" w:cstheme="majorBidi"/>
-      <w:color w:val="833C0B" w:themeColor="accent2" w:themeShade="80"/>
-      <w:sz w:val="22"/>
-      <w:szCs w:val="22"/>
+      <w:caps/>
+      <w:spacing w:val="10"/>
+      <w:sz w:val="18"/>
+      <w:szCs w:val="18"/>
     </w:rPr>
   </w:style>
   <w:style w:type="character" w:customStyle="1" w:styleId="Heading9Char">
@@ -3761,14 +3724,14 @@
     <w:link w:val="Heading9"/>
     <w:uiPriority w:val="9"/>
     <w:semiHidden/>
-    <w:rsid w:val="006B667B"/>
+    <w:rsid w:val="00ED33DF"/>
     <w:rPr>
-      <w:rFonts w:asciiTheme="majorHAnsi" w:eastAsiaTheme="majorEastAsia" w:hAnsiTheme="majorHAnsi" w:cstheme="majorBidi"/>
       <w:i/>
       <w:iCs/>
-      <w:color w:val="833C0B" w:themeColor="accent2" w:themeShade="80"/>
-      <w:sz w:val="22"/>
-      <w:szCs w:val="22"/>
+      <w:caps/>
+      <w:spacing w:val="10"/>
+      <w:sz w:val="18"/>
+      <w:szCs w:val="18"/>
     </w:rPr>
   </w:style>
   <w:style w:type="paragraph" w:styleId="Subtitle">
@@ -3778,19 +3741,16 @@
     <w:link w:val="SubtitleChar"/>
     <w:uiPriority w:val="11"/>
     <w:qFormat/>
-    <w:rsid w:val="006B667B"/>
+    <w:rsid w:val="00ED33DF"/>
     <w:pPr>
-      <w:numPr>
-        <w:ilvl w:val="1"/>
-      </w:numPr>
-      <w:spacing w:after="240"/>
+      <w:spacing w:before="0" w:after="500" w:line="240" w:lineRule="auto"/>
     </w:pPr>
     <w:rPr>
       <w:caps/>
-      <w:color w:val="404040" w:themeColor="text1" w:themeTint="BF"/>
-      <w:spacing w:val="20"/>
-      <w:sz w:val="28"/>
-      <w:szCs w:val="28"/>
+      <w:color w:val="595959" w:themeColor="text1" w:themeTint="A6"/>
+      <w:spacing w:val="10"/>
+      <w:sz w:val="21"/>
+      <w:szCs w:val="21"/>
     </w:rPr>
   </w:style>
   <w:style w:type="character" w:customStyle="1" w:styleId="SubtitleChar">
@@ -3798,21 +3758,20 @@
     <w:basedOn w:val="DefaultParagraphFont"/>
     <w:link w:val="Subtitle"/>
     <w:uiPriority w:val="11"/>
-    <w:rsid w:val="006B667B"/>
+    <w:rsid w:val="00ED33DF"/>
     <w:rPr>
       <w:caps/>
-      <w:color w:val="404040" w:themeColor="text1" w:themeTint="BF"/>
-      <w:spacing w:val="20"/>
-      <w:sz w:val="28"/>
-      <w:szCs w:val="28"/>
+      <w:color w:val="595959" w:themeColor="text1" w:themeTint="A6"/>
+      <w:spacing w:val="10"/>
+      <w:sz w:val="21"/>
+      <w:szCs w:val="21"/>
     </w:rPr>
   </w:style>
   <w:style w:type="character" w:styleId="Strong">
     <w:name w:val="Strong"/>
-    <w:basedOn w:val="DefaultParagraphFont"/>
     <w:uiPriority w:val="22"/>
     <w:qFormat/>
-    <w:rsid w:val="006B667B"/>
+    <w:rsid w:val="00ED33DF"/>
     <w:rPr>
       <w:b/>
       <w:bCs/>
@@ -3820,21 +3779,20 @@
   </w:style>
   <w:style w:type="character" w:styleId="Emphasis">
     <w:name w:val="Emphasis"/>
-    <w:basedOn w:val="DefaultParagraphFont"/>
     <w:uiPriority w:val="20"/>
     <w:qFormat/>
-    <w:rsid w:val="006B667B"/>
+    <w:rsid w:val="00ED33DF"/>
     <w:rPr>
-      <w:i/>
-      <w:iCs/>
-      <w:color w:val="000000" w:themeColor="text1"/>
+      <w:caps/>
+      <w:color w:val="1F3763" w:themeColor="accent1" w:themeShade="7F"/>
+      <w:spacing w:val="5"/>
     </w:rPr>
   </w:style>
   <w:style w:type="paragraph" w:styleId="NoSpacing">
     <w:name w:val="No Spacing"/>
     <w:uiPriority w:val="1"/>
     <w:qFormat/>
-    <w:rsid w:val="006B667B"/>
+    <w:rsid w:val="00ED33DF"/>
     <w:pPr>
       <w:spacing w:after="0" w:line="240" w:lineRule="auto"/>
     </w:pPr>
@@ -3846,15 +3804,11 @@
     <w:link w:val="QuoteChar"/>
     <w:uiPriority w:val="29"/>
     <w:qFormat/>
-    <w:rsid w:val="006B667B"/>
-    <w:pPr>
-      <w:spacing w:before="160"/>
-      <w:ind w:left="720" w:right="720"/>
-      <w:jc w:val="center"/>
-    </w:pPr>
+    <w:rsid w:val="00ED33DF"/>
     <w:rPr>
-      <w:rFonts w:asciiTheme="majorHAnsi" w:eastAsiaTheme="majorEastAsia" w:hAnsiTheme="majorHAnsi" w:cstheme="majorBidi"/>
-      <w:color w:val="000000" w:themeColor="text1"/>
+      <w:i/>
+      <w:iCs/>
+      <w:sz w:val="24"/>
       <w:szCs w:val="24"/>
     </w:rPr>
   </w:style>
@@ -3863,10 +3817,10 @@
     <w:basedOn w:val="DefaultParagraphFont"/>
     <w:link w:val="Quote"/>
     <w:uiPriority w:val="29"/>
-    <w:rsid w:val="006B667B"/>
+    <w:rsid w:val="00ED33DF"/>
     <w:rPr>
-      <w:rFonts w:asciiTheme="majorHAnsi" w:eastAsiaTheme="majorEastAsia" w:hAnsiTheme="majorHAnsi" w:cstheme="majorBidi"/>
-      <w:color w:val="000000" w:themeColor="text1"/>
+      <w:i/>
+      <w:iCs/>
       <w:sz w:val="24"/>
       <w:szCs w:val="24"/>
     </w:rPr>
@@ -3878,17 +3832,15 @@
     <w:link w:val="IntenseQuoteChar"/>
     <w:uiPriority w:val="30"/>
     <w:qFormat/>
-    <w:rsid w:val="006B667B"/>
+    <w:rsid w:val="00ED33DF"/>
     <w:pPr>
-      <w:pBdr>
-        <w:top w:val="single" w:sz="24" w:space="4" w:color="ED7D31" w:themeColor="accent2"/>
-      </w:pBdr>
       <w:spacing w:before="240" w:after="240" w:line="240" w:lineRule="auto"/>
-      <w:ind w:left="936" w:right="936"/>
+      <w:ind w:left="1080" w:right="1080"/>
       <w:jc w:val="center"/>
     </w:pPr>
     <w:rPr>
-      <w:rFonts w:asciiTheme="majorHAnsi" w:eastAsiaTheme="majorEastAsia" w:hAnsiTheme="majorHAnsi" w:cstheme="majorBidi"/>
+      <w:color w:val="4472C4" w:themeColor="accent1"/>
+      <w:sz w:val="24"/>
       <w:szCs w:val="24"/>
     </w:rPr>
   </w:style>
@@ -3897,84 +3849,72 @@
     <w:basedOn w:val="DefaultParagraphFont"/>
     <w:link w:val="IntenseQuote"/>
     <w:uiPriority w:val="30"/>
-    <w:rsid w:val="006B667B"/>
+    <w:rsid w:val="00ED33DF"/>
     <w:rPr>
-      <w:rFonts w:asciiTheme="majorHAnsi" w:eastAsiaTheme="majorEastAsia" w:hAnsiTheme="majorHAnsi" w:cstheme="majorBidi"/>
+      <w:color w:val="4472C4" w:themeColor="accent1"/>
       <w:sz w:val="24"/>
       <w:szCs w:val="24"/>
     </w:rPr>
   </w:style>
   <w:style w:type="character" w:styleId="SubtleEmphasis">
     <w:name w:val="Subtle Emphasis"/>
-    <w:basedOn w:val="DefaultParagraphFont"/>
     <w:uiPriority w:val="19"/>
     <w:qFormat/>
-    <w:rsid w:val="006B667B"/>
+    <w:rsid w:val="00ED33DF"/>
     <w:rPr>
       <w:i/>
       <w:iCs/>
-      <w:color w:val="595959" w:themeColor="text1" w:themeTint="A6"/>
+      <w:color w:val="1F3763" w:themeColor="accent1" w:themeShade="7F"/>
     </w:rPr>
   </w:style>
   <w:style w:type="character" w:styleId="IntenseEmphasis">
     <w:name w:val="Intense Emphasis"/>
-    <w:basedOn w:val="DefaultParagraphFont"/>
     <w:uiPriority w:val="21"/>
     <w:qFormat/>
-    <w:rsid w:val="006B667B"/>
+    <w:rsid w:val="00ED33DF"/>
+    <w:rPr>
+      <w:b/>
+      <w:bCs/>
+      <w:caps/>
+      <w:color w:val="1F3763" w:themeColor="accent1" w:themeShade="7F"/>
+      <w:spacing w:val="10"/>
+    </w:rPr>
+  </w:style>
+  <w:style w:type="character" w:styleId="SubtleReference">
+    <w:name w:val="Subtle Reference"/>
+    <w:uiPriority w:val="31"/>
+    <w:qFormat/>
+    <w:rsid w:val="00ED33DF"/>
+    <w:rPr>
+      <w:b/>
+      <w:bCs/>
+      <w:color w:val="4472C4" w:themeColor="accent1"/>
+    </w:rPr>
+  </w:style>
+  <w:style w:type="character" w:styleId="IntenseReference">
+    <w:name w:val="Intense Reference"/>
+    <w:uiPriority w:val="32"/>
+    <w:qFormat/>
+    <w:rsid w:val="00ED33DF"/>
     <w:rPr>
       <w:b/>
       <w:bCs/>
       <w:i/>
       <w:iCs/>
-      <w:caps w:val="0"/>
-      <w:smallCaps w:val="0"/>
-      <w:strike w:val="0"/>
-      <w:dstrike w:val="0"/>
-      <w:color w:val="ED7D31" w:themeColor="accent2"/>
+      <w:caps/>
+      <w:color w:val="4472C4" w:themeColor="accent1"/>
     </w:rPr>
   </w:style>
-  <w:style w:type="character" w:styleId="SubtleReference">
-    <w:name w:val="Subtle Reference"/>
-    <w:basedOn w:val="DefaultParagraphFont"/>
-    <w:uiPriority w:val="31"/>
+  <w:style w:type="character" w:styleId="BookTitle">
+    <w:name w:val="Book Title"/>
+    <w:uiPriority w:val="33"/>
     <w:qFormat/>
-    <w:rsid w:val="006B667B"/>
-    <w:rPr>
-      <w:caps w:val="0"/>
-      <w:smallCaps/>
-      <w:color w:val="404040" w:themeColor="text1" w:themeTint="BF"/>
-      <w:spacing w:val="0"/>
-      <w:u w:val="single" w:color="7F7F7F" w:themeColor="text1" w:themeTint="80"/>
-    </w:rPr>
-  </w:style>
-  <w:style w:type="character" w:styleId="IntenseReference">
-    <w:name w:val="Intense Reference"/>
-    <w:basedOn w:val="DefaultParagraphFont"/>
-    <w:uiPriority w:val="32"/>
-    <w:qFormat/>
-    <w:rsid w:val="006B667B"/>
+    <w:rsid w:val="00ED33DF"/>
     <w:rPr>
       <w:b/>
       <w:bCs/>
-      <w:caps w:val="0"/>
-      <w:smallCaps/>
-      <w:color w:val="auto"/>
-      <w:spacing w:val="0"/>
-      <w:u w:val="single"/>
-    </w:rPr>
-  </w:style>
-  <w:style w:type="character" w:styleId="BookTitle">
-    <w:name w:val="Book Title"/>
-    <w:basedOn w:val="DefaultParagraphFont"/>
-    <w:uiPriority w:val="33"/>
-    <w:qFormat/>
-    <w:rsid w:val="006B667B"/>
-    <w:rPr>
-      <w:b/>
-      <w:bCs/>
-      <w:caps w:val="0"/>
-      <w:smallCaps/>
+      <w:i/>
+      <w:iCs/>
       <w:spacing w:val="0"/>
     </w:rPr>
   </w:style>
